--- a/Documents/Meetings/Mötesprotokoll/2015-03-16_Mötesprotokoll.docx
+++ b/Documents/Meetings/Mötesprotokoll/2015-03-16_Mötesprotokoll.docx
@@ -2,13 +2,32 @@
 <file path=word/document.xml><?xml version="1.0" encoding="utf-8"?>
 <w:document xmlns:wpc="http://schemas.microsoft.com/office/word/2010/wordprocessingCanvas" xmlns:mc="http://schemas.openxmlformats.org/markup-compatibility/2006" xmlns:o="urn:schemas-microsoft-com:office:office" xmlns:r="http://schemas.openxmlformats.org/officeDocument/2006/relationships" xmlns:m="http://schemas.openxmlformats.org/officeDocument/2006/math" xmlns:v="urn:schemas-microsoft-com:vml" xmlns:wp14="http://schemas.microsoft.com/office/word/2010/wordprocessingDrawing" xmlns:wp="http://schemas.openxmlformats.org/drawingml/2006/wordprocessingDrawing" xmlns:w10="urn:schemas-microsoft-com:office:word" xmlns:w="http://schemas.openxmlformats.org/wordprocessingml/2006/main" xmlns:w14="http://schemas.microsoft.com/office/word/2010/wordml" xmlns:w15="http://schemas.microsoft.com/office/word/2012/wordml" xmlns:wpg="http://schemas.microsoft.com/office/word/2010/wordprocessingGroup" xmlns:wpi="http://schemas.microsoft.com/office/word/2010/wordprocessingInk" xmlns:wne="http://schemas.microsoft.com/office/word/2006/wordml" xmlns:wps="http://schemas.microsoft.com/office/word/2010/wordprocessingShape" mc:Ignorable="w14 w15 wp14">
   <w:body>
-    <w:p/>
     <w:p>
       <w:pPr>
-        <w:pStyle w:val="Heading1"/>
-      </w:pPr>
-      <w:r>
-        <w:t>Telefonmöte 16/3 – Planering inför dokumentation.</w:t>
+        <w:pStyle w:val="Title"/>
+      </w:pPr>
+      <w:bookmarkStart w:id="0" w:name="_GoBack"/>
+      <w:bookmarkEnd w:id="0"/>
+      <w:r>
+        <w:t>Mötesprotokoll</w:t>
+      </w:r>
+    </w:p>
+    <w:p>
+      <w:pPr>
+        <w:pStyle w:val="Subtitle"/>
+      </w:pPr>
+      <w:r>
+        <w:t>Måndagen den 16 mars 2015</w:t>
+      </w:r>
+    </w:p>
+    <w:p>
+      <w:r>
+        <w:t>Protokollförare: Andreas Karlsson</w:t>
+      </w:r>
+    </w:p>
+    <w:p>
+      <w:r>
+        <w:t xml:space="preserve">Närvarande: Andreas Karlsson, Simon Johansson, Simon Bothén, Tim Lindstam, Henrik Phan </w:t>
       </w:r>
     </w:p>
     <w:p>
@@ -25,12 +44,13 @@
         </w:numPr>
       </w:pPr>
       <w:r>
-        <w:t>Mötet börjar 19:20</w:t>
-      </w:r>
-      <w:r>
-        <w:t>.</w:t>
+        <w:t>Simon B visar upp ett testproje</w:t>
+      </w:r>
+      <w:r>
+        <w:t>kt han gjort i Unity som kommer användas för att testa nätverkskoden med när vi kommit så långt.</w:t>
       </w:r>
     </w:p>
+    <w:p/>
     <w:p>
       <w:pPr>
         <w:pStyle w:val="ListParagraph"/>
@@ -40,9 +60,10 @@
         </w:numPr>
       </w:pPr>
       <w:r>
-        <w:t>Andreas Karlsson för protokoll.</w:t>
+        <w:t>Vi diskuterar all dokumentation vi har att skriva, tittar på olika dokumentation från tidigare studentprojekt i kursen.</w:t>
       </w:r>
     </w:p>
+    <w:p/>
     <w:p>
       <w:pPr>
         <w:pStyle w:val="ListParagraph"/>
@@ -52,12 +73,25 @@
         </w:numPr>
       </w:pPr>
       <w:r>
-        <w:t>Simon B visar upp ett testproje</w:t>
-      </w:r>
-      <w:r>
-        <w:t>kt han gjort i Unity som kommer användas för att testa nätverkskoden med när vi kommit så långt.</w:t>
+        <w:t xml:space="preserve">Vi hittar ett dokument vi kan använda som </w:t>
+      </w:r>
+      <w:r>
+        <w:t>stöd</w:t>
+      </w:r>
+      <w:r>
+        <w:t>mall för Projektplaneringen.</w:t>
+      </w:r>
+      <w:r>
+        <w:t xml:space="preserve"> (</w:t>
+      </w:r>
+      <w:r>
+        <w:t>DA301T_projektplan_P15_v1.2</w:t>
+      </w:r>
+      <w:r>
+        <w:t>)</w:t>
       </w:r>
     </w:p>
+    <w:p/>
     <w:p>
       <w:pPr>
         <w:pStyle w:val="ListParagraph"/>
@@ -67,9 +101,76 @@
         </w:numPr>
       </w:pPr>
       <w:r>
-        <w:t>Vi diskuterar all dokumentation vi har att skriva, tittar på olika dokumentation från tidigare studentprojekt i kursen.</w:t>
+        <w:t>Vi bestämmer att det bästa vi kan göra just nu är att dela upp arbetet och börja skriva på ett dokument var för att ta ett nytt möte imorgon (tisdag, 17/3) och stämma av hur det går.</w:t>
       </w:r>
     </w:p>
+    <w:p>
+      <w:pPr>
+        <w:pStyle w:val="ListParagraph"/>
+        <w:numPr>
+          <w:ilvl w:val="1"/>
+          <w:numId w:val="1"/>
+        </w:numPr>
+      </w:pPr>
+      <w:r>
+        <w:t>Andreas tar Planeringsdokumentationen</w:t>
+      </w:r>
+      <w:r>
+        <w:t>.</w:t>
+      </w:r>
+    </w:p>
+    <w:p>
+      <w:pPr>
+        <w:pStyle w:val="ListParagraph"/>
+        <w:numPr>
+          <w:ilvl w:val="1"/>
+          <w:numId w:val="1"/>
+        </w:numPr>
+      </w:pPr>
+      <w:r>
+        <w:t>Simon J tar Kravdokumentationen</w:t>
+      </w:r>
+      <w:r>
+        <w:t>.</w:t>
+      </w:r>
+    </w:p>
+    <w:p>
+      <w:pPr>
+        <w:pStyle w:val="ListParagraph"/>
+        <w:numPr>
+          <w:ilvl w:val="1"/>
+          <w:numId w:val="1"/>
+        </w:numPr>
+      </w:pPr>
+      <w:r>
+        <w:t>Tim tar Verifiering och Valideringsdokumentationen.</w:t>
+      </w:r>
+    </w:p>
+    <w:p>
+      <w:pPr>
+        <w:pStyle w:val="ListParagraph"/>
+        <w:numPr>
+          <w:ilvl w:val="1"/>
+          <w:numId w:val="1"/>
+        </w:numPr>
+      </w:pPr>
+      <w:r>
+        <w:t>Simon B tar Designdokumentationen.</w:t>
+      </w:r>
+    </w:p>
+    <w:p>
+      <w:pPr>
+        <w:pStyle w:val="ListParagraph"/>
+        <w:numPr>
+          <w:ilvl w:val="1"/>
+          <w:numId w:val="1"/>
+        </w:numPr>
+      </w:pPr>
+      <w:r>
+        <w:t>Henrik färdigställer Speldesigndokumentationen.</w:t>
+      </w:r>
+    </w:p>
+    <w:p/>
     <w:p>
       <w:pPr>
         <w:pStyle w:val="ListParagraph"/>
@@ -79,29 +180,10 @@
         </w:numPr>
       </w:pPr>
       <w:r>
-        <w:t>Vi hittar ett dokument vi kan a</w:t>
-      </w:r>
-      <w:bookmarkStart w:id="0" w:name="_GoBack"/>
-      <w:bookmarkEnd w:id="0"/>
-      <w:r>
-        <w:t xml:space="preserve">nvända som </w:t>
-      </w:r>
-      <w:r>
-        <w:t>stöd</w:t>
-      </w:r>
-      <w:r>
-        <w:t>mall för Projektplaneringen.</w:t>
-      </w:r>
-      <w:r>
-        <w:t xml:space="preserve"> (</w:t>
-      </w:r>
-      <w:r>
-        <w:t>DA301T_projektplan_P15_v1.2</w:t>
-      </w:r>
-      <w:r>
-        <w:t>)</w:t>
+        <w:t>Vi bestämmer att skjuta upp planeringen av nätverksfunktionaliteten tills vi har avverkat de punkter för dokumentationen som vi har fått av läraren.</w:t>
       </w:r>
     </w:p>
+    <w:p/>
     <w:p>
       <w:pPr>
         <w:pStyle w:val="ListParagraph"/>
@@ -111,117 +193,7 @@
         </w:numPr>
       </w:pPr>
       <w:r>
-        <w:t>Vi bestämmer att det bästa vi kan göra just nu är att dela upp arbetet och börja skriva på ett dokument var för att ta ett nytt möte imorgon (tisdag, 17/3) och stämma av hur det går.</w:t>
-      </w:r>
-    </w:p>
-    <w:p>
-      <w:pPr>
-        <w:pStyle w:val="ListParagraph"/>
-        <w:numPr>
-          <w:ilvl w:val="1"/>
-          <w:numId w:val="1"/>
-        </w:numPr>
-      </w:pPr>
-      <w:r>
-        <w:t>Andreas tar Planeringsdokumentationen</w:t>
-      </w:r>
-      <w:r>
-        <w:t>.</w:t>
-      </w:r>
-    </w:p>
-    <w:p>
-      <w:pPr>
-        <w:pStyle w:val="ListParagraph"/>
-        <w:numPr>
-          <w:ilvl w:val="1"/>
-          <w:numId w:val="1"/>
-        </w:numPr>
-      </w:pPr>
-      <w:r>
-        <w:t>Simon J tar Kravdokumentationen</w:t>
-      </w:r>
-      <w:r>
-        <w:t>.</w:t>
-      </w:r>
-    </w:p>
-    <w:p>
-      <w:pPr>
-        <w:pStyle w:val="ListParagraph"/>
-        <w:numPr>
-          <w:ilvl w:val="1"/>
-          <w:numId w:val="1"/>
-        </w:numPr>
-      </w:pPr>
-      <w:r>
-        <w:t>Tim tar Verifiering och Valideringsdokumentationen.</w:t>
-      </w:r>
-    </w:p>
-    <w:p>
-      <w:pPr>
-        <w:pStyle w:val="ListParagraph"/>
-        <w:numPr>
-          <w:ilvl w:val="1"/>
-          <w:numId w:val="1"/>
-        </w:numPr>
-      </w:pPr>
-      <w:r>
-        <w:t>Simon B tar Designdokumentationen.</w:t>
-      </w:r>
-    </w:p>
-    <w:p>
-      <w:pPr>
-        <w:pStyle w:val="ListParagraph"/>
-        <w:numPr>
-          <w:ilvl w:val="1"/>
-          <w:numId w:val="1"/>
-        </w:numPr>
-      </w:pPr>
-      <w:r>
-        <w:t>Henrik färdigställer Speldesigndokumentationen.</w:t>
-      </w:r>
-    </w:p>
-    <w:p>
-      <w:pPr>
-        <w:pStyle w:val="ListParagraph"/>
-        <w:numPr>
-          <w:ilvl w:val="0"/>
-          <w:numId w:val="1"/>
-        </w:numPr>
-      </w:pPr>
-      <w:r>
-        <w:t>Vi bestämmer att skjuta upp planeringen av nätverksfunktionaliteten tills vi har avverkat de punkter för dokumentationen som vi har fått av läraren.</w:t>
-      </w:r>
-    </w:p>
-    <w:p>
-      <w:pPr>
-        <w:pStyle w:val="ListParagraph"/>
-        <w:numPr>
-          <w:ilvl w:val="0"/>
-          <w:numId w:val="1"/>
-        </w:numPr>
-      </w:pPr>
-      <w:r>
-        <w:t xml:space="preserve">Henrik tar upp frågan angående hur det blivit med </w:t>
-      </w:r>
-      <w:proofErr w:type="spellStart"/>
-      <w:r>
-        <w:t>Basecamp</w:t>
-      </w:r>
-      <w:proofErr w:type="spellEnd"/>
-      <w:r>
-        <w:t>. Det är något vi tar upp med Jonas på handledningsmötet på onsdag (18/3).</w:t>
-      </w:r>
-    </w:p>
-    <w:p>
-      <w:pPr>
-        <w:pStyle w:val="ListParagraph"/>
-        <w:numPr>
-          <w:ilvl w:val="0"/>
-          <w:numId w:val="1"/>
-        </w:numPr>
-      </w:pPr>
-      <w:r>
-        <w:t>Inga andra frågor eller punkter att ta upp. Andreas förklarar mötet avslutat.</w:t>
+        <w:t>Henrik tar upp frågan angående hur det blivit med Basecamp. Det är något vi tar upp med Jonas på handledningsmötet på onsdag (18/3).</w:t>
       </w:r>
     </w:p>
     <w:sectPr>
@@ -236,7 +208,7 @@
 
 <file path=word/numbering.xml><?xml version="1.0" encoding="utf-8"?>
 <w:numbering xmlns:wpc="http://schemas.microsoft.com/office/word/2010/wordprocessingCanvas" xmlns:mc="http://schemas.openxmlformats.org/markup-compatibility/2006" xmlns:o="urn:schemas-microsoft-com:office:office" xmlns:r="http://schemas.openxmlformats.org/officeDocument/2006/relationships" xmlns:m="http://schemas.openxmlformats.org/officeDocument/2006/math" xmlns:v="urn:schemas-microsoft-com:vml" xmlns:wp14="http://schemas.microsoft.com/office/word/2010/wordprocessingDrawing" xmlns:wp="http://schemas.openxmlformats.org/drawingml/2006/wordprocessingDrawing" xmlns:w10="urn:schemas-microsoft-com:office:word" xmlns:w="http://schemas.openxmlformats.org/wordprocessingml/2006/main" xmlns:w14="http://schemas.microsoft.com/office/word/2010/wordml" xmlns:w15="http://schemas.microsoft.com/office/word/2012/wordml" xmlns:wpg="http://schemas.microsoft.com/office/word/2010/wordprocessingGroup" xmlns:wpi="http://schemas.microsoft.com/office/word/2010/wordprocessingInk" xmlns:wne="http://schemas.microsoft.com/office/word/2006/wordml" xmlns:wps="http://schemas.microsoft.com/office/word/2010/wordprocessingShape" mc:Ignorable="w14 w15 wp14">
-  <w:abstractNum w:abstractNumId="0">
+  <w:abstractNum w:abstractNumId="0" w15:restartNumberingAfterBreak="0">
     <w:nsid w:val="6B607DD1"/>
     <w:multiLevelType w:val="hybridMultilevel"/>
     <w:tmpl w:val="33A0FE9C"/>
@@ -360,7 +332,9 @@
   <w:docDefaults>
     <w:rPrDefault>
       <w:rPr>
-        <w:rFonts w:ascii="Times New Roman" w:eastAsiaTheme="minorHAnsi" w:hAnsi="Times New Roman" w:cs="Times New Roman"/>
+        <w:rFonts w:ascii="Calibri" w:eastAsiaTheme="minorHAnsi" w:hAnsi="Calibri" w:cs="Times New Roman"/>
+        <w:sz w:val="22"/>
+        <w:szCs w:val="22"/>
         <w:lang w:val="sv-SE" w:eastAsia="en-US" w:bidi="ar-SA"/>
       </w:rPr>
     </w:rPrDefault>
@@ -742,20 +716,17 @@
   <w:style w:type="paragraph" w:default="1" w:styleId="Normal">
     <w:name w:val="Normal"/>
     <w:qFormat/>
-    <w:rsid w:val="00482394"/>
-    <w:rPr>
-      <w:rFonts w:asciiTheme="minorHAnsi" w:hAnsiTheme="minorHAnsi"/>
-      <w:sz w:val="22"/>
-    </w:rPr>
+    <w:rsid w:val="003E7E35"/>
   </w:style>
   <w:style w:type="paragraph" w:styleId="Heading1">
     <w:name w:val="heading 1"/>
     <w:basedOn w:val="Normal"/>
     <w:next w:val="Normal"/>
     <w:link w:val="Heading1Char"/>
-    <w:uiPriority w:val="9"/>
-    <w:qFormat/>
-    <w:rsid w:val="008E2A71"/>
+    <w:autoRedefine/>
+    <w:uiPriority w:val="9"/>
+    <w:qFormat/>
+    <w:rsid w:val="003E7E35"/>
     <w:pPr>
       <w:keepNext/>
       <w:keepLines/>
@@ -763,10 +734,193 @@
       <w:outlineLvl w:val="0"/>
     </w:pPr>
     <w:rPr>
+      <w:rFonts w:ascii="Calibri Light" w:eastAsiaTheme="majorEastAsia" w:hAnsi="Calibri Light" w:cstheme="majorBidi"/>
+      <w:b/>
+      <w:sz w:val="48"/>
+      <w:szCs w:val="32"/>
+    </w:rPr>
+  </w:style>
+  <w:style w:type="paragraph" w:styleId="Heading2">
+    <w:name w:val="heading 2"/>
+    <w:basedOn w:val="Normal"/>
+    <w:next w:val="Normal"/>
+    <w:link w:val="Heading2Char"/>
+    <w:autoRedefine/>
+    <w:uiPriority w:val="9"/>
+    <w:semiHidden/>
+    <w:unhideWhenUsed/>
+    <w:qFormat/>
+    <w:rsid w:val="003E7E35"/>
+    <w:pPr>
+      <w:keepNext/>
+      <w:keepLines/>
+      <w:spacing w:before="40"/>
+      <w:outlineLvl w:val="1"/>
+    </w:pPr>
+    <w:rPr>
+      <w:rFonts w:ascii="Calibri Light" w:eastAsiaTheme="majorEastAsia" w:hAnsi="Calibri Light" w:cstheme="majorBidi"/>
+      <w:b/>
+      <w:sz w:val="40"/>
+      <w:szCs w:val="26"/>
+    </w:rPr>
+  </w:style>
+  <w:style w:type="paragraph" w:styleId="Heading3">
+    <w:name w:val="heading 3"/>
+    <w:basedOn w:val="Normal"/>
+    <w:next w:val="Normal"/>
+    <w:link w:val="Heading3Char"/>
+    <w:uiPriority w:val="9"/>
+    <w:semiHidden/>
+    <w:unhideWhenUsed/>
+    <w:qFormat/>
+    <w:rsid w:val="003E7E35"/>
+    <w:pPr>
+      <w:keepNext/>
+      <w:keepLines/>
+      <w:spacing w:before="40"/>
+      <w:outlineLvl w:val="2"/>
+    </w:pPr>
+    <w:rPr>
+      <w:rFonts w:ascii="Calibri Light" w:eastAsiaTheme="majorEastAsia" w:hAnsi="Calibri Light" w:cstheme="majorBidi"/>
+      <w:b/>
+      <w:sz w:val="36"/>
+      <w:szCs w:val="24"/>
+    </w:rPr>
+  </w:style>
+  <w:style w:type="paragraph" w:styleId="Heading4">
+    <w:name w:val="heading 4"/>
+    <w:basedOn w:val="Normal"/>
+    <w:next w:val="Normal"/>
+    <w:link w:val="Heading4Char"/>
+    <w:uiPriority w:val="9"/>
+    <w:semiHidden/>
+    <w:unhideWhenUsed/>
+    <w:qFormat/>
+    <w:rsid w:val="003E7E35"/>
+    <w:pPr>
+      <w:keepNext/>
+      <w:keepLines/>
+      <w:spacing w:before="40"/>
+      <w:outlineLvl w:val="3"/>
+    </w:pPr>
+    <w:rPr>
+      <w:rFonts w:asciiTheme="majorHAnsi" w:eastAsiaTheme="majorEastAsia" w:hAnsiTheme="majorHAnsi" w:cstheme="majorBidi"/>
+      <w:i/>
+      <w:iCs/>
+      <w:color w:val="2E74B5" w:themeColor="accent1" w:themeShade="BF"/>
+    </w:rPr>
+  </w:style>
+  <w:style w:type="paragraph" w:styleId="Heading5">
+    <w:name w:val="heading 5"/>
+    <w:basedOn w:val="Normal"/>
+    <w:next w:val="Normal"/>
+    <w:link w:val="Heading5Char"/>
+    <w:uiPriority w:val="9"/>
+    <w:semiHidden/>
+    <w:unhideWhenUsed/>
+    <w:qFormat/>
+    <w:rsid w:val="003E7E35"/>
+    <w:pPr>
+      <w:keepNext/>
+      <w:keepLines/>
+      <w:spacing w:before="40"/>
+      <w:outlineLvl w:val="4"/>
+    </w:pPr>
+    <w:rPr>
       <w:rFonts w:asciiTheme="majorHAnsi" w:eastAsiaTheme="majorEastAsia" w:hAnsiTheme="majorHAnsi" w:cstheme="majorBidi"/>
       <w:color w:val="2E74B5" w:themeColor="accent1" w:themeShade="BF"/>
-      <w:sz w:val="32"/>
-      <w:szCs w:val="32"/>
+    </w:rPr>
+  </w:style>
+  <w:style w:type="paragraph" w:styleId="Heading6">
+    <w:name w:val="heading 6"/>
+    <w:basedOn w:val="Normal"/>
+    <w:next w:val="Normal"/>
+    <w:link w:val="Heading6Char"/>
+    <w:uiPriority w:val="9"/>
+    <w:semiHidden/>
+    <w:unhideWhenUsed/>
+    <w:qFormat/>
+    <w:rsid w:val="003E7E35"/>
+    <w:pPr>
+      <w:keepNext/>
+      <w:keepLines/>
+      <w:spacing w:before="40"/>
+      <w:outlineLvl w:val="5"/>
+    </w:pPr>
+    <w:rPr>
+      <w:rFonts w:asciiTheme="majorHAnsi" w:eastAsiaTheme="majorEastAsia" w:hAnsiTheme="majorHAnsi" w:cstheme="majorBidi"/>
+      <w:color w:val="1F4D78" w:themeColor="accent1" w:themeShade="7F"/>
+    </w:rPr>
+  </w:style>
+  <w:style w:type="paragraph" w:styleId="Heading7">
+    <w:name w:val="heading 7"/>
+    <w:basedOn w:val="Normal"/>
+    <w:next w:val="Normal"/>
+    <w:link w:val="Heading7Char"/>
+    <w:uiPriority w:val="9"/>
+    <w:semiHidden/>
+    <w:unhideWhenUsed/>
+    <w:qFormat/>
+    <w:rsid w:val="003E7E35"/>
+    <w:pPr>
+      <w:keepNext/>
+      <w:keepLines/>
+      <w:spacing w:before="40"/>
+      <w:outlineLvl w:val="6"/>
+    </w:pPr>
+    <w:rPr>
+      <w:rFonts w:asciiTheme="majorHAnsi" w:eastAsiaTheme="majorEastAsia" w:hAnsiTheme="majorHAnsi" w:cstheme="majorBidi"/>
+      <w:i/>
+      <w:iCs/>
+      <w:color w:val="1F4D78" w:themeColor="accent1" w:themeShade="7F"/>
+    </w:rPr>
+  </w:style>
+  <w:style w:type="paragraph" w:styleId="Heading8">
+    <w:name w:val="heading 8"/>
+    <w:basedOn w:val="Normal"/>
+    <w:next w:val="Normal"/>
+    <w:link w:val="Heading8Char"/>
+    <w:uiPriority w:val="9"/>
+    <w:semiHidden/>
+    <w:unhideWhenUsed/>
+    <w:qFormat/>
+    <w:rsid w:val="003E7E35"/>
+    <w:pPr>
+      <w:keepNext/>
+      <w:keepLines/>
+      <w:spacing w:before="40"/>
+      <w:outlineLvl w:val="7"/>
+    </w:pPr>
+    <w:rPr>
+      <w:rFonts w:asciiTheme="majorHAnsi" w:eastAsiaTheme="majorEastAsia" w:hAnsiTheme="majorHAnsi" w:cstheme="majorBidi"/>
+      <w:color w:val="272727" w:themeColor="text1" w:themeTint="D8"/>
+      <w:sz w:val="21"/>
+      <w:szCs w:val="21"/>
+    </w:rPr>
+  </w:style>
+  <w:style w:type="paragraph" w:styleId="Heading9">
+    <w:name w:val="heading 9"/>
+    <w:basedOn w:val="Normal"/>
+    <w:next w:val="Normal"/>
+    <w:link w:val="Heading9Char"/>
+    <w:uiPriority w:val="9"/>
+    <w:semiHidden/>
+    <w:unhideWhenUsed/>
+    <w:qFormat/>
+    <w:rsid w:val="003E7E35"/>
+    <w:pPr>
+      <w:keepNext/>
+      <w:keepLines/>
+      <w:spacing w:before="40"/>
+      <w:outlineLvl w:val="8"/>
+    </w:pPr>
+    <w:rPr>
+      <w:rFonts w:asciiTheme="majorHAnsi" w:eastAsiaTheme="majorEastAsia" w:hAnsiTheme="majorHAnsi" w:cstheme="majorBidi"/>
+      <w:i/>
+      <w:iCs/>
+      <w:color w:val="272727" w:themeColor="text1" w:themeTint="D8"/>
+      <w:sz w:val="21"/>
+      <w:szCs w:val="21"/>
     </w:rPr>
   </w:style>
   <w:style w:type="character" w:default="1" w:styleId="DefaultParagraphFont">
@@ -861,7 +1015,7 @@
     <w:basedOn w:val="Normal"/>
     <w:uiPriority w:val="34"/>
     <w:qFormat/>
-    <w:rsid w:val="00631428"/>
+    <w:rsid w:val="003E7E35"/>
     <w:pPr>
       <w:ind w:left="720"/>
       <w:contextualSpacing/>
@@ -872,13 +1026,381 @@
     <w:basedOn w:val="DefaultParagraphFont"/>
     <w:link w:val="Heading1"/>
     <w:uiPriority w:val="9"/>
-    <w:rsid w:val="008E2A71"/>
+    <w:rsid w:val="003E7E35"/>
+    <w:rPr>
+      <w:rFonts w:ascii="Calibri Light" w:eastAsiaTheme="majorEastAsia" w:hAnsi="Calibri Light" w:cstheme="majorBidi"/>
+      <w:b/>
+      <w:sz w:val="48"/>
+      <w:szCs w:val="32"/>
+    </w:rPr>
+  </w:style>
+  <w:style w:type="character" w:customStyle="1" w:styleId="Heading2Char">
+    <w:name w:val="Heading 2 Char"/>
+    <w:basedOn w:val="DefaultParagraphFont"/>
+    <w:link w:val="Heading2"/>
+    <w:uiPriority w:val="9"/>
+    <w:semiHidden/>
+    <w:rsid w:val="003E7E35"/>
+    <w:rPr>
+      <w:rFonts w:ascii="Calibri Light" w:eastAsiaTheme="majorEastAsia" w:hAnsi="Calibri Light" w:cstheme="majorBidi"/>
+      <w:b/>
+      <w:sz w:val="40"/>
+      <w:szCs w:val="26"/>
+    </w:rPr>
+  </w:style>
+  <w:style w:type="character" w:customStyle="1" w:styleId="Heading3Char">
+    <w:name w:val="Heading 3 Char"/>
+    <w:basedOn w:val="DefaultParagraphFont"/>
+    <w:link w:val="Heading3"/>
+    <w:uiPriority w:val="9"/>
+    <w:semiHidden/>
+    <w:rsid w:val="003E7E35"/>
+    <w:rPr>
+      <w:rFonts w:ascii="Calibri Light" w:eastAsiaTheme="majorEastAsia" w:hAnsi="Calibri Light" w:cstheme="majorBidi"/>
+      <w:b/>
+      <w:sz w:val="36"/>
+      <w:szCs w:val="24"/>
+    </w:rPr>
+  </w:style>
+  <w:style w:type="character" w:customStyle="1" w:styleId="Heading4Char">
+    <w:name w:val="Heading 4 Char"/>
+    <w:basedOn w:val="DefaultParagraphFont"/>
+    <w:link w:val="Heading4"/>
+    <w:uiPriority w:val="9"/>
+    <w:semiHidden/>
+    <w:rsid w:val="003E7E35"/>
+    <w:rPr>
+      <w:rFonts w:asciiTheme="majorHAnsi" w:eastAsiaTheme="majorEastAsia" w:hAnsiTheme="majorHAnsi" w:cstheme="majorBidi"/>
+      <w:i/>
+      <w:iCs/>
+      <w:color w:val="2E74B5" w:themeColor="accent1" w:themeShade="BF"/>
+    </w:rPr>
+  </w:style>
+  <w:style w:type="character" w:customStyle="1" w:styleId="Heading5Char">
+    <w:name w:val="Heading 5 Char"/>
+    <w:basedOn w:val="DefaultParagraphFont"/>
+    <w:link w:val="Heading5"/>
+    <w:uiPriority w:val="9"/>
+    <w:semiHidden/>
+    <w:rsid w:val="003E7E35"/>
     <w:rPr>
       <w:rFonts w:asciiTheme="majorHAnsi" w:eastAsiaTheme="majorEastAsia" w:hAnsiTheme="majorHAnsi" w:cstheme="majorBidi"/>
       <w:color w:val="2E74B5" w:themeColor="accent1" w:themeShade="BF"/>
-      <w:sz w:val="32"/>
-      <w:szCs w:val="32"/>
-    </w:rPr>
+    </w:rPr>
+  </w:style>
+  <w:style w:type="character" w:customStyle="1" w:styleId="Heading6Char">
+    <w:name w:val="Heading 6 Char"/>
+    <w:basedOn w:val="DefaultParagraphFont"/>
+    <w:link w:val="Heading6"/>
+    <w:uiPriority w:val="9"/>
+    <w:semiHidden/>
+    <w:rsid w:val="003E7E35"/>
+    <w:rPr>
+      <w:rFonts w:asciiTheme="majorHAnsi" w:eastAsiaTheme="majorEastAsia" w:hAnsiTheme="majorHAnsi" w:cstheme="majorBidi"/>
+      <w:color w:val="1F4D78" w:themeColor="accent1" w:themeShade="7F"/>
+    </w:rPr>
+  </w:style>
+  <w:style w:type="character" w:customStyle="1" w:styleId="Heading7Char">
+    <w:name w:val="Heading 7 Char"/>
+    <w:basedOn w:val="DefaultParagraphFont"/>
+    <w:link w:val="Heading7"/>
+    <w:uiPriority w:val="9"/>
+    <w:semiHidden/>
+    <w:rsid w:val="003E7E35"/>
+    <w:rPr>
+      <w:rFonts w:asciiTheme="majorHAnsi" w:eastAsiaTheme="majorEastAsia" w:hAnsiTheme="majorHAnsi" w:cstheme="majorBidi"/>
+      <w:i/>
+      <w:iCs/>
+      <w:color w:val="1F4D78" w:themeColor="accent1" w:themeShade="7F"/>
+    </w:rPr>
+  </w:style>
+  <w:style w:type="character" w:customStyle="1" w:styleId="Heading8Char">
+    <w:name w:val="Heading 8 Char"/>
+    <w:basedOn w:val="DefaultParagraphFont"/>
+    <w:link w:val="Heading8"/>
+    <w:uiPriority w:val="9"/>
+    <w:semiHidden/>
+    <w:rsid w:val="003E7E35"/>
+    <w:rPr>
+      <w:rFonts w:asciiTheme="majorHAnsi" w:eastAsiaTheme="majorEastAsia" w:hAnsiTheme="majorHAnsi" w:cstheme="majorBidi"/>
+      <w:color w:val="272727" w:themeColor="text1" w:themeTint="D8"/>
+      <w:sz w:val="21"/>
+      <w:szCs w:val="21"/>
+    </w:rPr>
+  </w:style>
+  <w:style w:type="character" w:customStyle="1" w:styleId="Heading9Char">
+    <w:name w:val="Heading 9 Char"/>
+    <w:basedOn w:val="DefaultParagraphFont"/>
+    <w:link w:val="Heading9"/>
+    <w:uiPriority w:val="9"/>
+    <w:semiHidden/>
+    <w:rsid w:val="003E7E35"/>
+    <w:rPr>
+      <w:rFonts w:asciiTheme="majorHAnsi" w:eastAsiaTheme="majorEastAsia" w:hAnsiTheme="majorHAnsi" w:cstheme="majorBidi"/>
+      <w:i/>
+      <w:iCs/>
+      <w:color w:val="272727" w:themeColor="text1" w:themeTint="D8"/>
+      <w:sz w:val="21"/>
+      <w:szCs w:val="21"/>
+    </w:rPr>
+  </w:style>
+  <w:style w:type="paragraph" w:styleId="Caption">
+    <w:name w:val="caption"/>
+    <w:basedOn w:val="Normal"/>
+    <w:next w:val="Normal"/>
+    <w:uiPriority w:val="35"/>
+    <w:semiHidden/>
+    <w:unhideWhenUsed/>
+    <w:qFormat/>
+    <w:rsid w:val="003E7E35"/>
+    <w:pPr>
+      <w:spacing w:after="200"/>
+    </w:pPr>
+    <w:rPr>
+      <w:i/>
+      <w:iCs/>
+      <w:color w:val="44546A" w:themeColor="text2"/>
+      <w:sz w:val="18"/>
+      <w:szCs w:val="18"/>
+    </w:rPr>
+  </w:style>
+  <w:style w:type="paragraph" w:styleId="Title">
+    <w:name w:val="Title"/>
+    <w:basedOn w:val="Normal"/>
+    <w:next w:val="Normal"/>
+    <w:link w:val="TitleChar"/>
+    <w:autoRedefine/>
+    <w:uiPriority w:val="10"/>
+    <w:qFormat/>
+    <w:rsid w:val="003E7E35"/>
+    <w:pPr>
+      <w:contextualSpacing/>
+    </w:pPr>
+    <w:rPr>
+      <w:rFonts w:ascii="Calibri Light" w:eastAsiaTheme="majorEastAsia" w:hAnsi="Calibri Light" w:cstheme="majorBidi"/>
+      <w:spacing w:val="-10"/>
+      <w:kern w:val="28"/>
+      <w:sz w:val="72"/>
+      <w:szCs w:val="56"/>
+    </w:rPr>
+  </w:style>
+  <w:style w:type="character" w:customStyle="1" w:styleId="TitleChar">
+    <w:name w:val="Title Char"/>
+    <w:basedOn w:val="DefaultParagraphFont"/>
+    <w:link w:val="Title"/>
+    <w:uiPriority w:val="10"/>
+    <w:rsid w:val="003E7E35"/>
+    <w:rPr>
+      <w:rFonts w:ascii="Calibri Light" w:eastAsiaTheme="majorEastAsia" w:hAnsi="Calibri Light" w:cstheme="majorBidi"/>
+      <w:spacing w:val="-10"/>
+      <w:kern w:val="28"/>
+      <w:sz w:val="72"/>
+      <w:szCs w:val="56"/>
+    </w:rPr>
+  </w:style>
+  <w:style w:type="paragraph" w:styleId="Subtitle">
+    <w:name w:val="Subtitle"/>
+    <w:basedOn w:val="Normal"/>
+    <w:next w:val="Normal"/>
+    <w:link w:val="SubtitleChar"/>
+    <w:uiPriority w:val="11"/>
+    <w:qFormat/>
+    <w:rsid w:val="003E7E35"/>
+    <w:pPr>
+      <w:numPr>
+        <w:ilvl w:val="1"/>
+      </w:numPr>
+      <w:spacing w:after="160"/>
+    </w:pPr>
+    <w:rPr>
+      <w:rFonts w:asciiTheme="minorHAnsi" w:eastAsiaTheme="minorEastAsia" w:hAnsiTheme="minorHAnsi" w:cstheme="minorBidi"/>
+      <w:color w:val="5A5A5A" w:themeColor="text1" w:themeTint="A5"/>
+      <w:spacing w:val="15"/>
+    </w:rPr>
+  </w:style>
+  <w:style w:type="character" w:customStyle="1" w:styleId="SubtitleChar">
+    <w:name w:val="Subtitle Char"/>
+    <w:basedOn w:val="DefaultParagraphFont"/>
+    <w:link w:val="Subtitle"/>
+    <w:uiPriority w:val="11"/>
+    <w:rsid w:val="003E7E35"/>
+    <w:rPr>
+      <w:rFonts w:asciiTheme="minorHAnsi" w:eastAsiaTheme="minorEastAsia" w:hAnsiTheme="minorHAnsi" w:cstheme="minorBidi"/>
+      <w:color w:val="5A5A5A" w:themeColor="text1" w:themeTint="A5"/>
+      <w:spacing w:val="15"/>
+    </w:rPr>
+  </w:style>
+  <w:style w:type="character" w:styleId="Strong">
+    <w:name w:val="Strong"/>
+    <w:basedOn w:val="DefaultParagraphFont"/>
+    <w:uiPriority w:val="22"/>
+    <w:qFormat/>
+    <w:rsid w:val="003E7E35"/>
+    <w:rPr>
+      <w:b/>
+      <w:bCs/>
+    </w:rPr>
+  </w:style>
+  <w:style w:type="character" w:styleId="Emphasis">
+    <w:name w:val="Emphasis"/>
+    <w:basedOn w:val="DefaultParagraphFont"/>
+    <w:uiPriority w:val="20"/>
+    <w:qFormat/>
+    <w:rsid w:val="003E7E35"/>
+    <w:rPr>
+      <w:i/>
+      <w:iCs/>
+    </w:rPr>
+  </w:style>
+  <w:style w:type="paragraph" w:styleId="NoSpacing">
+    <w:name w:val="No Spacing"/>
+    <w:uiPriority w:val="1"/>
+    <w:qFormat/>
+    <w:rsid w:val="003E7E35"/>
+  </w:style>
+  <w:style w:type="paragraph" w:styleId="Quote">
+    <w:name w:val="Quote"/>
+    <w:basedOn w:val="Normal"/>
+    <w:next w:val="Normal"/>
+    <w:link w:val="QuoteChar"/>
+    <w:uiPriority w:val="29"/>
+    <w:qFormat/>
+    <w:rsid w:val="003E7E35"/>
+    <w:pPr>
+      <w:spacing w:before="200" w:after="160"/>
+      <w:ind w:left="864" w:right="864"/>
+      <w:jc w:val="center"/>
+    </w:pPr>
+    <w:rPr>
+      <w:i/>
+      <w:iCs/>
+      <w:color w:val="404040" w:themeColor="text1" w:themeTint="BF"/>
+    </w:rPr>
+  </w:style>
+  <w:style w:type="character" w:customStyle="1" w:styleId="QuoteChar">
+    <w:name w:val="Quote Char"/>
+    <w:basedOn w:val="DefaultParagraphFont"/>
+    <w:link w:val="Quote"/>
+    <w:uiPriority w:val="29"/>
+    <w:rsid w:val="003E7E35"/>
+    <w:rPr>
+      <w:i/>
+      <w:iCs/>
+      <w:color w:val="404040" w:themeColor="text1" w:themeTint="BF"/>
+    </w:rPr>
+  </w:style>
+  <w:style w:type="paragraph" w:styleId="IntenseQuote">
+    <w:name w:val="Intense Quote"/>
+    <w:basedOn w:val="Normal"/>
+    <w:next w:val="Normal"/>
+    <w:link w:val="IntenseQuoteChar"/>
+    <w:uiPriority w:val="30"/>
+    <w:qFormat/>
+    <w:rsid w:val="003E7E35"/>
+    <w:pPr>
+      <w:pBdr>
+        <w:top w:val="single" w:sz="4" w:space="10" w:color="5B9BD5" w:themeColor="accent1"/>
+        <w:bottom w:val="single" w:sz="4" w:space="10" w:color="5B9BD5" w:themeColor="accent1"/>
+      </w:pBdr>
+      <w:spacing w:before="360" w:after="360"/>
+      <w:ind w:left="864" w:right="864"/>
+      <w:jc w:val="center"/>
+    </w:pPr>
+    <w:rPr>
+      <w:rFonts w:cstheme="majorBidi"/>
+      <w:i/>
+      <w:iCs/>
+      <w:color w:val="5B9BD5" w:themeColor="accent1"/>
+    </w:rPr>
+  </w:style>
+  <w:style w:type="character" w:customStyle="1" w:styleId="IntenseQuoteChar">
+    <w:name w:val="Intense Quote Char"/>
+    <w:basedOn w:val="DefaultParagraphFont"/>
+    <w:link w:val="IntenseQuote"/>
+    <w:uiPriority w:val="30"/>
+    <w:rsid w:val="003E7E35"/>
+    <w:rPr>
+      <w:rFonts w:cstheme="majorBidi"/>
+      <w:i/>
+      <w:iCs/>
+      <w:color w:val="5B9BD5" w:themeColor="accent1"/>
+    </w:rPr>
+  </w:style>
+  <w:style w:type="character" w:styleId="SubtleEmphasis">
+    <w:name w:val="Subtle Emphasis"/>
+    <w:basedOn w:val="DefaultParagraphFont"/>
+    <w:uiPriority w:val="19"/>
+    <w:qFormat/>
+    <w:rsid w:val="003E7E35"/>
+    <w:rPr>
+      <w:i/>
+      <w:iCs/>
+      <w:color w:val="404040" w:themeColor="text1" w:themeTint="BF"/>
+    </w:rPr>
+  </w:style>
+  <w:style w:type="character" w:styleId="IntenseEmphasis">
+    <w:name w:val="Intense Emphasis"/>
+    <w:basedOn w:val="DefaultParagraphFont"/>
+    <w:uiPriority w:val="21"/>
+    <w:qFormat/>
+    <w:rsid w:val="003E7E35"/>
+    <w:rPr>
+      <w:i/>
+      <w:iCs/>
+      <w:color w:val="5B9BD5" w:themeColor="accent1"/>
+    </w:rPr>
+  </w:style>
+  <w:style w:type="character" w:styleId="SubtleReference">
+    <w:name w:val="Subtle Reference"/>
+    <w:basedOn w:val="DefaultParagraphFont"/>
+    <w:uiPriority w:val="31"/>
+    <w:qFormat/>
+    <w:rsid w:val="003E7E35"/>
+    <w:rPr>
+      <w:smallCaps/>
+      <w:color w:val="5A5A5A" w:themeColor="text1" w:themeTint="A5"/>
+    </w:rPr>
+  </w:style>
+  <w:style w:type="character" w:styleId="IntenseReference">
+    <w:name w:val="Intense Reference"/>
+    <w:basedOn w:val="DefaultParagraphFont"/>
+    <w:uiPriority w:val="32"/>
+    <w:qFormat/>
+    <w:rsid w:val="003E7E35"/>
+    <w:rPr>
+      <w:b/>
+      <w:bCs/>
+      <w:smallCaps/>
+      <w:color w:val="5B9BD5" w:themeColor="accent1"/>
+      <w:spacing w:val="5"/>
+    </w:rPr>
+  </w:style>
+  <w:style w:type="character" w:styleId="BookTitle">
+    <w:name w:val="Book Title"/>
+    <w:basedOn w:val="DefaultParagraphFont"/>
+    <w:uiPriority w:val="33"/>
+    <w:qFormat/>
+    <w:rsid w:val="003E7E35"/>
+    <w:rPr>
+      <w:b/>
+      <w:bCs/>
+      <w:i/>
+      <w:iCs/>
+      <w:spacing w:val="5"/>
+    </w:rPr>
+  </w:style>
+  <w:style w:type="paragraph" w:styleId="TOCHeading">
+    <w:name w:val="TOC Heading"/>
+    <w:basedOn w:val="Heading1"/>
+    <w:next w:val="Normal"/>
+    <w:uiPriority w:val="39"/>
+    <w:semiHidden/>
+    <w:unhideWhenUsed/>
+    <w:qFormat/>
+    <w:rsid w:val="003E7E35"/>
+    <w:pPr>
+      <w:outlineLvl w:val="9"/>
+    </w:pPr>
   </w:style>
 </w:styles>
 </file>
